--- a/vc2010/bcScript/bcScript/docs/bcScript Specification.docx
+++ b/vc2010/bcScript/bcScript/docs/bcScript Specification.docx
@@ -37,17 +37,7 @@
           <w:sz w:val="96"/>
           <w:szCs w:val="96"/>
         </w:rPr>
-        <w:t>bcScript S</w:t>
-      </w:r>
-      <w:bookmarkStart w:id="0" w:name="_GoBack"/>
-      <w:bookmarkEnd w:id="0"/>
-      <w:r>
-        <w:rPr>
-          <w:rFonts w:asciiTheme="majorHAnsi" w:hAnsiTheme="majorHAnsi" w:cs="Tahoma"/>
-          <w:sz w:val="96"/>
-          <w:szCs w:val="96"/>
-        </w:rPr>
-        <w:t>pecification</w:t>
+        <w:t>bcScript Specification</w:t>
       </w:r>
     </w:p>
     <w:p>
@@ -290,18 +280,8 @@
           <w:sz w:val="20"/>
           <w:szCs w:val="20"/>
         </w:rPr>
-        <w:t xml:space="preserve">.1.1 </w:t>
-      </w:r>
-      <w:proofErr w:type="spellStart"/>
-      <w:r>
-        <w:rPr>
-          <w:rFonts w:cstheme="minorHAnsi"/>
-          <w:sz w:val="20"/>
-          <w:szCs w:val="20"/>
-        </w:rPr>
-        <w:t>Lexer</w:t>
-      </w:r>
-      <w:proofErr w:type="spellEnd"/>
+        <w:t>.1.1 Lexer</w:t>
+      </w:r>
       <w:r>
         <w:rPr>
           <w:rFonts w:cstheme="minorHAnsi"/>
@@ -436,18 +416,8 @@
           <w:sz w:val="20"/>
           <w:szCs w:val="20"/>
         </w:rPr>
-        <w:t xml:space="preserve">.2.1 </w:t>
-      </w:r>
-      <w:proofErr w:type="spellStart"/>
-      <w:r>
-        <w:rPr>
-          <w:rFonts w:cstheme="minorHAnsi"/>
-          <w:sz w:val="20"/>
-          <w:szCs w:val="20"/>
-        </w:rPr>
-        <w:t>Bytecode</w:t>
-      </w:r>
-      <w:proofErr w:type="spellEnd"/>
+        <w:t>.2.1 Bytecode</w:t>
+      </w:r>
       <w:r>
         <w:rPr>
           <w:rFonts w:cstheme="minorHAnsi"/>
@@ -1030,13 +1000,13 @@
     </w:p>
     <w:p>
       <w:pPr>
-        <w:rPr>
-          <w:rFonts w:cstheme="minorHAnsi"/>
-          <w:sz w:val="20"/>
-          <w:szCs w:val="20"/>
-        </w:rPr>
-      </w:pPr>
-      <w:proofErr w:type="spellStart"/>
+        <w:ind w:firstLine="720"/>
+        <w:rPr>
+          <w:rFonts w:cstheme="minorHAnsi"/>
+          <w:sz w:val="20"/>
+          <w:szCs w:val="20"/>
+        </w:rPr>
+      </w:pPr>
       <w:proofErr w:type="gramStart"/>
       <w:r>
         <w:rPr>
@@ -1046,7 +1016,6 @@
         </w:rPr>
         <w:t>bcScript</w:t>
       </w:r>
-      <w:proofErr w:type="spellEnd"/>
       <w:proofErr w:type="gramEnd"/>
       <w:r>
         <w:rPr>
@@ -1101,73 +1070,20 @@
     </w:p>
     <w:p>
       <w:pPr>
-        <w:rPr>
-          <w:rFonts w:cstheme="minorHAnsi"/>
-          <w:sz w:val="20"/>
-          <w:szCs w:val="20"/>
-        </w:rPr>
-      </w:pPr>
-      <w:r>
-        <w:rPr>
-          <w:rFonts w:cstheme="minorHAnsi"/>
-          <w:sz w:val="20"/>
-          <w:szCs w:val="20"/>
-        </w:rPr>
-        <w:t xml:space="preserve">The library provides two main functions; the conversion of </w:t>
-      </w:r>
-      <w:proofErr w:type="spellStart"/>
-      <w:r>
-        <w:rPr>
-          <w:rFonts w:cstheme="minorHAnsi"/>
-          <w:sz w:val="20"/>
-          <w:szCs w:val="20"/>
-        </w:rPr>
-        <w:t>bcScript</w:t>
-      </w:r>
-      <w:proofErr w:type="spellEnd"/>
-      <w:r>
-        <w:rPr>
-          <w:rFonts w:cstheme="minorHAnsi"/>
-          <w:sz w:val="20"/>
-          <w:szCs w:val="20"/>
-        </w:rPr>
-        <w:t xml:space="preserve"> code to </w:t>
-      </w:r>
-      <w:proofErr w:type="spellStart"/>
-      <w:r>
-        <w:rPr>
-          <w:rFonts w:cstheme="minorHAnsi"/>
-          <w:sz w:val="20"/>
-          <w:szCs w:val="20"/>
-        </w:rPr>
-        <w:t>Bytecode</w:t>
-      </w:r>
-      <w:proofErr w:type="spellEnd"/>
-      <w:r>
-        <w:rPr>
-          <w:rFonts w:cstheme="minorHAnsi"/>
-          <w:sz w:val="20"/>
-          <w:szCs w:val="20"/>
-        </w:rPr>
-        <w:t xml:space="preserve">, and the execution of that </w:t>
-      </w:r>
-      <w:proofErr w:type="spellStart"/>
-      <w:r>
-        <w:rPr>
-          <w:rFonts w:cstheme="minorHAnsi"/>
-          <w:sz w:val="20"/>
-          <w:szCs w:val="20"/>
-        </w:rPr>
-        <w:t>Bytecode</w:t>
-      </w:r>
-      <w:proofErr w:type="spellEnd"/>
-      <w:r>
-        <w:rPr>
-          <w:rFonts w:cstheme="minorHAnsi"/>
-          <w:sz w:val="20"/>
-          <w:szCs w:val="20"/>
-        </w:rPr>
-        <w:t>.</w:t>
+        <w:ind w:firstLine="720"/>
+        <w:rPr>
+          <w:rFonts w:cstheme="minorHAnsi"/>
+          <w:sz w:val="20"/>
+          <w:szCs w:val="20"/>
+        </w:rPr>
+      </w:pPr>
+      <w:r>
+        <w:rPr>
+          <w:rFonts w:cstheme="minorHAnsi"/>
+          <w:sz w:val="20"/>
+          <w:szCs w:val="20"/>
+        </w:rPr>
+        <w:t>The library provides two main functions; the conversion of bcScript code to Bytecode, and the execution of that Bytecode.</w:t>
       </w:r>
       <w:r>
         <w:rPr>
@@ -1191,25 +1107,7 @@
           <w:sz w:val="20"/>
           <w:szCs w:val="20"/>
         </w:rPr>
-        <w:t xml:space="preserve">The API provides a means to load plain text script files, as well as use and create </w:t>
-      </w:r>
-      <w:proofErr w:type="spellStart"/>
-      <w:r>
-        <w:rPr>
-          <w:rFonts w:cstheme="minorHAnsi"/>
-          <w:sz w:val="20"/>
-          <w:szCs w:val="20"/>
-        </w:rPr>
-        <w:t>Bytecode</w:t>
-      </w:r>
-      <w:proofErr w:type="spellEnd"/>
-      <w:r>
-        <w:rPr>
-          <w:rFonts w:cstheme="minorHAnsi"/>
-          <w:sz w:val="20"/>
-          <w:szCs w:val="20"/>
-        </w:rPr>
-        <w:t xml:space="preserve"> files </w:t>
+        <w:t xml:space="preserve">The API provides a means to load plain text script files, as well as use and create Bytecode files </w:t>
       </w:r>
       <w:r>
         <w:rPr>
@@ -1227,6 +1125,195 @@
         </w:rPr>
         <w:t>The language comes with native support for the XML format, used in serialisation and data storage. Ease of use and setup are priority, meaning performance and feature set are reduced, and the language is inherently fundamental.</w:t>
       </w:r>
+      <w:r>
+        <w:rPr>
+          <w:rFonts w:cstheme="minorHAnsi"/>
+          <w:sz w:val="20"/>
+          <w:szCs w:val="20"/>
+        </w:rPr>
+        <w:t xml:space="preserve"> </w:t>
+      </w:r>
+    </w:p>
+    <w:p>
+      <w:pPr>
+        <w:ind w:firstLine="720"/>
+        <w:rPr>
+          <w:rFonts w:cstheme="minorHAnsi"/>
+          <w:sz w:val="20"/>
+          <w:szCs w:val="20"/>
+        </w:rPr>
+      </w:pPr>
+      <w:r>
+        <w:rPr>
+          <w:rFonts w:cstheme="minorHAnsi"/>
+          <w:sz w:val="20"/>
+          <w:szCs w:val="20"/>
+        </w:rPr>
+        <w:t>Split into 4 parts, the extent of the bcScript system begins with source code, or at least compiled source code, and ends with bytecode and its compilation. The VM (Virtual Machine) allows the execution of programs, as well as the retrieval of data from the runtime environment. Code within the runtime can be called from scripts and host program alike, as well as the ability to manipulate memory.</w:t>
+      </w:r>
+      <w:r>
+        <w:rPr>
+          <w:rFonts w:cstheme="minorHAnsi"/>
+          <w:sz w:val="20"/>
+          <w:szCs w:val="20"/>
+        </w:rPr>
+        <w:t xml:space="preserve"> The VM allows the execution of anonymous code. The API sits atop all these parts and provides methods to load </w:t>
+      </w:r>
+      <w:proofErr w:type="gramStart"/>
+      <w:r>
+        <w:rPr>
+          <w:rFonts w:cstheme="minorHAnsi"/>
+          <w:sz w:val="20"/>
+          <w:szCs w:val="20"/>
+        </w:rPr>
+        <w:t>script  files</w:t>
+      </w:r>
+      <w:proofErr w:type="gramEnd"/>
+      <w:r>
+        <w:rPr>
+          <w:rFonts w:cstheme="minorHAnsi"/>
+          <w:sz w:val="20"/>
+          <w:szCs w:val="20"/>
+        </w:rPr>
+        <w:t>, manage VM instances, debug runtimes and provide C++ side access to important functions of bcScript .</w:t>
+      </w:r>
+    </w:p>
+    <w:p>
+      <w:pPr>
+        <w:ind w:firstLine="720"/>
+        <w:rPr>
+          <w:rFonts w:asciiTheme="majorHAnsi" w:hAnsiTheme="majorHAnsi" w:cstheme="minorHAnsi"/>
+          <w:b/>
+          <w:sz w:val="24"/>
+          <w:szCs w:val="24"/>
+        </w:rPr>
+      </w:pPr>
+      <w:r>
+        <w:rPr>
+          <w:rFonts w:asciiTheme="majorHAnsi" w:hAnsiTheme="majorHAnsi" w:cstheme="minorHAnsi"/>
+          <w:b/>
+          <w:szCs w:val="24"/>
+        </w:rPr>
+        <w:t>0.2</w:t>
+      </w:r>
+      <w:r>
+        <w:rPr>
+          <w:rFonts w:asciiTheme="majorHAnsi" w:hAnsiTheme="majorHAnsi" w:cstheme="minorHAnsi"/>
+          <w:b/>
+          <w:szCs w:val="24"/>
+        </w:rPr>
+        <w:t>.1</w:t>
+      </w:r>
+      <w:r>
+        <w:rPr>
+          <w:rFonts w:asciiTheme="majorHAnsi" w:hAnsiTheme="majorHAnsi" w:cstheme="minorHAnsi"/>
+          <w:b/>
+          <w:szCs w:val="24"/>
+        </w:rPr>
+        <w:t xml:space="preserve"> </w:t>
+      </w:r>
+      <w:r>
+        <w:rPr>
+          <w:rFonts w:asciiTheme="majorHAnsi" w:hAnsiTheme="majorHAnsi" w:cstheme="minorHAnsi"/>
+          <w:b/>
+          <w:szCs w:val="24"/>
+        </w:rPr>
+        <w:t>Analysis</w:t>
+      </w:r>
+    </w:p>
+    <w:p>
+      <w:pPr>
+        <w:ind w:firstLine="720"/>
+        <w:rPr>
+          <w:rFonts w:cstheme="minorHAnsi"/>
+          <w:sz w:val="20"/>
+          <w:szCs w:val="20"/>
+        </w:rPr>
+      </w:pPr>
+      <w:r>
+        <w:rPr>
+          <w:rFonts w:cstheme="minorHAnsi"/>
+          <w:sz w:val="20"/>
+          <w:szCs w:val="20"/>
+        </w:rPr>
+        <w:t>The code is first handled by the Lexer, solely responsible for dividing strings of text into smaller, more discrete strings of text</w:t>
+      </w:r>
+      <w:r>
+        <w:rPr>
+          <w:rFonts w:cstheme="minorHAnsi"/>
+          <w:sz w:val="20"/>
+          <w:szCs w:val="20"/>
+        </w:rPr>
+        <w:t>, known as tokens</w:t>
+      </w:r>
+      <w:r>
+        <w:rPr>
+          <w:rFonts w:cstheme="minorHAnsi"/>
+          <w:sz w:val="20"/>
+          <w:szCs w:val="20"/>
+        </w:rPr>
+        <w:t xml:space="preserve">. This small part makes the job of the subsequent Parser much easier, by creating </w:t>
+      </w:r>
+      <w:r>
+        <w:rPr>
+          <w:rFonts w:cstheme="minorHAnsi"/>
+          <w:sz w:val="20"/>
+          <w:szCs w:val="20"/>
+        </w:rPr>
+        <w:t>uniformity</w:t>
+      </w:r>
+      <w:r>
+        <w:rPr>
+          <w:rFonts w:cstheme="minorHAnsi"/>
+          <w:sz w:val="20"/>
+          <w:szCs w:val="20"/>
+        </w:rPr>
+        <w:t xml:space="preserve"> within the input token stream. Whitespace is stripped, expressions are broken into granular parts, </w:t>
+      </w:r>
+      <w:r>
+        <w:rPr>
+          <w:rFonts w:cstheme="minorHAnsi"/>
+          <w:sz w:val="20"/>
+          <w:szCs w:val="20"/>
+        </w:rPr>
+        <w:t xml:space="preserve">and everything is placed into one of about 60 different groups of token. </w:t>
+      </w:r>
+      <w:r>
+        <w:rPr>
+          <w:rFonts w:cstheme="minorHAnsi"/>
+          <w:sz w:val="20"/>
+          <w:szCs w:val="20"/>
+        </w:rPr>
+        <w:br/>
+      </w:r>
+      <w:r>
+        <w:rPr>
+          <w:rFonts w:cstheme="minorHAnsi"/>
+          <w:sz w:val="20"/>
+          <w:szCs w:val="20"/>
+        </w:rPr>
+        <w:tab/>
+        <w:t>The resulting stream of tokens is then checked by the Parser</w:t>
+      </w:r>
+      <w:bookmarkStart w:id="0" w:name="_GoBack"/>
+      <w:bookmarkEnd w:id="0"/>
+      <w:r>
+        <w:rPr>
+          <w:rFonts w:cstheme="minorHAnsi"/>
+          <w:sz w:val="20"/>
+          <w:szCs w:val="20"/>
+        </w:rPr>
+        <w:t xml:space="preserve"> for syntactic structure, or the validity of the order of tokens, as well as the semantic check, which is whether a token is valid in its current context.</w:t>
+      </w:r>
+    </w:p>
+    <w:p>
+      <w:pPr>
+        <w:rPr>
+          <w:rFonts w:cstheme="minorHAnsi"/>
+          <w:sz w:val="20"/>
+          <w:szCs w:val="20"/>
+        </w:rPr>
+      </w:pPr>
     </w:p>
     <w:p>
       <w:pPr>
